--- a/Tags/Tags.docx
+++ b/Tags/Tags.docx
@@ -1,6 +1,6 @@
 
 <file path=word/document.xml><?xml version="1.0" encoding="utf-8"?>
-<w:document xmlns:wpc="http://schemas.microsoft.com/office/word/2010/wordprocessingCanvas" xmlns:cx="http://schemas.microsoft.com/office/drawing/2014/chartex" xmlns:cx1="http://schemas.microsoft.com/office/drawing/2015/9/8/chartex" xmlns:cx2="http://schemas.microsoft.com/office/drawing/2015/10/21/chartex" xmlns:cx3="http://schemas.microsoft.com/office/drawing/2016/5/9/chartex" xmlns:cx4="http://schemas.microsoft.com/office/drawing/2016/5/10/chartex" xmlns:cx5="http://schemas.microsoft.com/office/drawing/2016/5/11/chartex" xmlns:cx6="http://schemas.microsoft.com/office/drawing/2016/5/12/chartex" xmlns:cx7="http://schemas.microsoft.com/office/drawing/2016/5/13/chartex" xmlns:cx8="http://schemas.microsoft.com/office/drawing/2016/5/14/chartex" xmlns:mc="http://schemas.openxmlformats.org/markup-compatibility/2006" xmlns:aink="http://schemas.microsoft.com/office/drawing/2016/ink" xmlns:am3d="http://schemas.microsoft.com/office/drawing/2017/model3d" xmlns:o="urn:schemas-microsoft-com:office:office" xmlns:oel="http://schemas.microsoft.com/office/2019/extlst" xmlns:r="http://schemas.openxmlformats.org/officeDocument/2006/relationships" xmlns:m="http://schemas.openxmlformats.org/officeDocument/2006/math" xmlns:v="urn:schemas-microsoft-com:vml" xmlns:wp14="http://schemas.microsoft.com/office/word/2010/wordprocessingDrawing" xmlns:wp="http://schemas.openxmlformats.org/drawingml/2006/wordprocessingDrawing" xmlns:w10="urn:schemas-microsoft-com:office:word" xmlns:w="http://schemas.openxmlformats.org/wordprocessingml/2006/main" xmlns:w14="http://schemas.microsoft.com/office/word/2010/wordml" xmlns:w15="http://schemas.microsoft.com/office/word/2012/wordml" xmlns:w16cex="http://schemas.microsoft.com/office/word/2018/wordml/cex" xmlns:w16cid="http://schemas.microsoft.com/office/word/2016/wordml/cid" xmlns:w16="http://schemas.microsoft.com/office/word/2018/wordml" xmlns:w16du="http://schemas.microsoft.com/office/word/2023/wordml/word16du" xmlns:w16sdtdh="http://schemas.microsoft.com/office/word/2020/wordml/sdtdatahash" xmlns:w16se="http://schemas.microsoft.com/office/word/2015/wordml/symex" xmlns:wpg="http://schemas.microsoft.com/office/word/2010/wordprocessingGroup" xmlns:wpi="http://schemas.microsoft.com/office/word/2010/wordprocessingInk" xmlns:wne="http://schemas.microsoft.com/office/word/2006/wordml" xmlns:wps="http://schemas.microsoft.com/office/word/2010/wordprocessingShape" mc:Ignorable="w14 w15 w16se w16cid w16 w16cex w16sdtdh wp14">
+<w:document xmlns:wpc="http://schemas.microsoft.com/office/word/2010/wordprocessingCanvas" xmlns:cx="http://schemas.microsoft.com/office/drawing/2014/chartex" xmlns:cx1="http://schemas.microsoft.com/office/drawing/2015/9/8/chartex" xmlns:cx2="http://schemas.microsoft.com/office/drawing/2015/10/21/chartex" xmlns:cx3="http://schemas.microsoft.com/office/drawing/2016/5/9/chartex" xmlns:cx4="http://schemas.microsoft.com/office/drawing/2016/5/10/chartex" xmlns:cx5="http://schemas.microsoft.com/office/drawing/2016/5/11/chartex" xmlns:cx6="http://schemas.microsoft.com/office/drawing/2016/5/12/chartex" xmlns:cx7="http://schemas.microsoft.com/office/drawing/2016/5/13/chartex" xmlns:cx8="http://schemas.microsoft.com/office/drawing/2016/5/14/chartex" xmlns:mc="http://schemas.openxmlformats.org/markup-compatibility/2006" xmlns:aink="http://schemas.microsoft.com/office/drawing/2016/ink" xmlns:am3d="http://schemas.microsoft.com/office/drawing/2017/model3d" xmlns:o="urn:schemas-microsoft-com:office:office" xmlns:oel="http://schemas.microsoft.com/office/2019/extlst" xmlns:r="http://schemas.openxmlformats.org/officeDocument/2006/relationships" xmlns:m="http://schemas.openxmlformats.org/officeDocument/2006/math" xmlns:v="urn:schemas-microsoft-com:vml" xmlns:wp14="http://schemas.microsoft.com/office/word/2010/wordprocessingDrawing" xmlns:wp="http://schemas.openxmlformats.org/drawingml/2006/wordprocessingDrawing" xmlns:w10="urn:schemas-microsoft-com:office:word" xmlns:w="http://schemas.openxmlformats.org/wordprocessingml/2006/main" xmlns:w14="http://schemas.microsoft.com/office/word/2010/wordml" xmlns:w15="http://schemas.microsoft.com/office/word/2012/wordml" xmlns:w16cex="http://schemas.microsoft.com/office/word/2018/wordml/cex" xmlns:w16cid="http://schemas.microsoft.com/office/word/2016/wordml/cid" xmlns:w16="http://schemas.microsoft.com/office/word/2018/wordml" xmlns:w16sdtdh="http://schemas.microsoft.com/office/word/2020/wordml/sdtdatahash" xmlns:w16se="http://schemas.microsoft.com/office/word/2015/wordml/symex" xmlns:wpg="http://schemas.microsoft.com/office/word/2010/wordprocessingGroup" xmlns:wpi="http://schemas.microsoft.com/office/word/2010/wordprocessingInk" xmlns:wne="http://schemas.microsoft.com/office/word/2006/wordml" xmlns:wps="http://schemas.microsoft.com/office/word/2010/wordprocessingShape" mc:Ignorable="w14 w15 w16se w16cid w16 w16cex w16sdtdh wp14">
   <w:body>
     <w:p>
       <w:r>
@@ -48,13 +48,8 @@
       </w:r>
       <w:proofErr w:type="spellEnd"/>
       <w:r>
-        <w:t xml:space="preserve"> satellite) to operate, maintain, and </w:t>
-      </w:r>
-      <w:proofErr w:type="gramStart"/>
-      <w:r>
-        <w:t>commercialize</w:t>
-      </w:r>
-      <w:proofErr w:type="gramEnd"/>
+        <w:t xml:space="preserve"> satellite) to operate, maintain, and commercialize</w:t>
+      </w:r>
     </w:p>
     <w:p>
       <w:hyperlink r:id="rId5" w:history="1">
@@ -81,13 +76,8 @@
         </w:numPr>
       </w:pPr>
       <w:r>
-        <w:t xml:space="preserve">Trajectories are made available via a specifically designed website, where they are displayed on maps, in tables or </w:t>
-      </w:r>
-      <w:proofErr w:type="gramStart"/>
-      <w:r>
-        <w:t>charts</w:t>
-      </w:r>
-      <w:proofErr w:type="gramEnd"/>
+        <w:t>Trajectories are made available via a specifically designed website, where they are displayed on maps, in tables or charts</w:t>
+      </w:r>
     </w:p>
     <w:p>
       <w:pPr>
@@ -102,14 +92,9 @@
       </w:r>
       <w:proofErr w:type="spellStart"/>
       <w:r>
-        <w:t>cd-</w:t>
-      </w:r>
-      <w:proofErr w:type="gramStart"/>
-      <w:r>
-        <w:t>rom</w:t>
+        <w:t>cd-rom</w:t>
       </w:r>
       <w:proofErr w:type="spellEnd"/>
-      <w:proofErr w:type="gramEnd"/>
     </w:p>
     <w:p>
       <w:r>
@@ -129,9 +114,72 @@
     <w:p/>
     <w:p/>
     <w:p/>
-    <w:p/>
-    <w:p/>
-    <w:p/>
+    <w:p>
+      <w:pPr>
+        <w:rPr>
+          <w:b/>
+          <w:bCs/>
+        </w:rPr>
+      </w:pPr>
+      <w:r>
+        <w:rPr>
+          <w:b/>
+          <w:bCs/>
+        </w:rPr>
+        <w:t>*** SIZING ***</w:t>
+      </w:r>
+    </w:p>
+    <w:p>
+      <w:pPr>
+        <w:rPr>
+          <w:b/>
+          <w:bCs/>
+          <w:color w:val="FF0000"/>
+          <w:highlight w:val="yellow"/>
+        </w:rPr>
+      </w:pPr>
+      <w:r>
+        <w:rPr>
+          <w:b/>
+          <w:bCs/>
+          <w:color w:val="FF0000"/>
+          <w:highlight w:val="yellow"/>
+        </w:rPr>
+        <w:t>-Pteropus needs to be at least 500g</w:t>
+      </w:r>
+    </w:p>
+    <w:p>
+      <w:pPr>
+        <w:rPr>
+          <w:b/>
+          <w:bCs/>
+          <w:color w:val="FF0000"/>
+        </w:rPr>
+      </w:pPr>
+      <w:r>
+        <w:rPr>
+          <w:b/>
+          <w:bCs/>
+          <w:color w:val="FF0000"/>
+          <w:highlight w:val="yellow"/>
+        </w:rPr>
+        <w:t>-Eidolon needs to be at least 295g</w:t>
+      </w:r>
+    </w:p>
+    <w:p>
+      <w:pPr>
+        <w:rPr>
+          <w:color w:val="FF0000"/>
+        </w:rPr>
+      </w:pPr>
+    </w:p>
+    <w:p>
+      <w:pPr>
+        <w:rPr>
+          <w:color w:val="FF0000"/>
+        </w:rPr>
+      </w:pPr>
+    </w:p>
     <w:p/>
     <w:p>
       <w:pPr>
@@ -470,6 +518,7 @@
           <w:bCs/>
           <w:highlight w:val="yellow"/>
         </w:rPr>
+        <w:lastRenderedPageBreak/>
         <w:t>P. rufus = 25g – 5g = 20g</w:t>
       </w:r>
     </w:p>
@@ -711,7 +760,6 @@
     <w:p>
       <w:proofErr w:type="spellStart"/>
       <w:r>
-        <w:lastRenderedPageBreak/>
         <w:t>Lotek</w:t>
       </w:r>
       <w:proofErr w:type="spellEnd"/>
@@ -759,13 +807,8 @@
         <w:t>+ Bella uses, good customer service, specific software to process data</w:t>
       </w:r>
       <w:r>
-        <w:t xml:space="preserve">, used in </w:t>
-      </w:r>
-      <w:proofErr w:type="gramStart"/>
-      <w:r>
-        <w:t>Pteropus</w:t>
-      </w:r>
-      <w:proofErr w:type="gramEnd"/>
+        <w:t>, used in Pteropus</w:t>
+      </w:r>
     </w:p>
     <w:p>
       <w:r>
@@ -813,13 +856,8 @@
     </w:p>
     <w:p>
       <w:r>
-        <w:t xml:space="preserve">+ used in </w:t>
-      </w:r>
-      <w:proofErr w:type="gramStart"/>
-      <w:r>
-        <w:t>Pteropus</w:t>
-      </w:r>
-      <w:proofErr w:type="gramEnd"/>
+        <w:t>+ used in Pteropus</w:t>
+      </w:r>
     </w:p>
     <w:p/>
     <w:p>
@@ -940,13 +978,8 @@
     <w:p/>
     <w:p>
       <w:r>
-        <w:t xml:space="preserve">Can go up to </w:t>
-      </w:r>
-      <w:proofErr w:type="gramStart"/>
-      <w:r>
-        <w:t>30g</w:t>
-      </w:r>
-      <w:proofErr w:type="gramEnd"/>
+        <w:t>Can go up to 30g</w:t>
+      </w:r>
     </w:p>
     <w:p/>
     <w:p/>
@@ -974,7 +1007,7 @@
 </file>
 
 <file path=word/comments.xml><?xml version="1.0" encoding="utf-8"?>
-<w:comments xmlns:wpc="http://schemas.microsoft.com/office/word/2010/wordprocessingCanvas" xmlns:cx="http://schemas.microsoft.com/office/drawing/2014/chartex" xmlns:cx1="http://schemas.microsoft.com/office/drawing/2015/9/8/chartex" xmlns:cx2="http://schemas.microsoft.com/office/drawing/2015/10/21/chartex" xmlns:cx3="http://schemas.microsoft.com/office/drawing/2016/5/9/chartex" xmlns:cx4="http://schemas.microsoft.com/office/drawing/2016/5/10/chartex" xmlns:cx5="http://schemas.microsoft.com/office/drawing/2016/5/11/chartex" xmlns:cx6="http://schemas.microsoft.com/office/drawing/2016/5/12/chartex" xmlns:cx7="http://schemas.microsoft.com/office/drawing/2016/5/13/chartex" xmlns:cx8="http://schemas.microsoft.com/office/drawing/2016/5/14/chartex" xmlns:mc="http://schemas.openxmlformats.org/markup-compatibility/2006" xmlns:aink="http://schemas.microsoft.com/office/drawing/2016/ink" xmlns:am3d="http://schemas.microsoft.com/office/drawing/2017/model3d" xmlns:o="urn:schemas-microsoft-com:office:office" xmlns:oel="http://schemas.microsoft.com/office/2019/extlst" xmlns:r="http://schemas.openxmlformats.org/officeDocument/2006/relationships" xmlns:m="http://schemas.openxmlformats.org/officeDocument/2006/math" xmlns:v="urn:schemas-microsoft-com:vml" xmlns:wp14="http://schemas.microsoft.com/office/word/2010/wordprocessingDrawing" xmlns:wp="http://schemas.openxmlformats.org/drawingml/2006/wordprocessingDrawing" xmlns:w10="urn:schemas-microsoft-com:office:word" xmlns:w="http://schemas.openxmlformats.org/wordprocessingml/2006/main" xmlns:w14="http://schemas.microsoft.com/office/word/2010/wordml" xmlns:w15="http://schemas.microsoft.com/office/word/2012/wordml" xmlns:w16cex="http://schemas.microsoft.com/office/word/2018/wordml/cex" xmlns:w16cid="http://schemas.microsoft.com/office/word/2016/wordml/cid" xmlns:w16="http://schemas.microsoft.com/office/word/2018/wordml" xmlns:w16du="http://schemas.microsoft.com/office/word/2023/wordml/word16du" xmlns:w16sdtdh="http://schemas.microsoft.com/office/word/2020/wordml/sdtdatahash" xmlns:w16se="http://schemas.microsoft.com/office/word/2015/wordml/symex" xmlns:wpg="http://schemas.microsoft.com/office/word/2010/wordprocessingGroup" xmlns:wpi="http://schemas.microsoft.com/office/word/2010/wordprocessingInk" xmlns:wne="http://schemas.microsoft.com/office/word/2006/wordml" xmlns:wps="http://schemas.microsoft.com/office/word/2010/wordprocessingShape" mc:Ignorable="w14 w15 w16se w16cid w16 w16cex w16sdtdh wp14">
+<w:comments xmlns:wpc="http://schemas.microsoft.com/office/word/2010/wordprocessingCanvas" xmlns:cx="http://schemas.microsoft.com/office/drawing/2014/chartex" xmlns:cx1="http://schemas.microsoft.com/office/drawing/2015/9/8/chartex" xmlns:cx2="http://schemas.microsoft.com/office/drawing/2015/10/21/chartex" xmlns:cx3="http://schemas.microsoft.com/office/drawing/2016/5/9/chartex" xmlns:cx4="http://schemas.microsoft.com/office/drawing/2016/5/10/chartex" xmlns:cx5="http://schemas.microsoft.com/office/drawing/2016/5/11/chartex" xmlns:cx6="http://schemas.microsoft.com/office/drawing/2016/5/12/chartex" xmlns:cx7="http://schemas.microsoft.com/office/drawing/2016/5/13/chartex" xmlns:cx8="http://schemas.microsoft.com/office/drawing/2016/5/14/chartex" xmlns:mc="http://schemas.openxmlformats.org/markup-compatibility/2006" xmlns:aink="http://schemas.microsoft.com/office/drawing/2016/ink" xmlns:am3d="http://schemas.microsoft.com/office/drawing/2017/model3d" xmlns:o="urn:schemas-microsoft-com:office:office" xmlns:oel="http://schemas.microsoft.com/office/2019/extlst" xmlns:r="http://schemas.openxmlformats.org/officeDocument/2006/relationships" xmlns:m="http://schemas.openxmlformats.org/officeDocument/2006/math" xmlns:v="urn:schemas-microsoft-com:vml" xmlns:wp14="http://schemas.microsoft.com/office/word/2010/wordprocessingDrawing" xmlns:wp="http://schemas.openxmlformats.org/drawingml/2006/wordprocessingDrawing" xmlns:w10="urn:schemas-microsoft-com:office:word" xmlns:w="http://schemas.openxmlformats.org/wordprocessingml/2006/main" xmlns:w14="http://schemas.microsoft.com/office/word/2010/wordml" xmlns:w15="http://schemas.microsoft.com/office/word/2012/wordml" xmlns:w16cex="http://schemas.microsoft.com/office/word/2018/wordml/cex" xmlns:w16cid="http://schemas.microsoft.com/office/word/2016/wordml/cid" xmlns:w16="http://schemas.microsoft.com/office/word/2018/wordml" xmlns:w16sdtdh="http://schemas.microsoft.com/office/word/2020/wordml/sdtdatahash" xmlns:w16se="http://schemas.microsoft.com/office/word/2015/wordml/symex" xmlns:wpg="http://schemas.microsoft.com/office/word/2010/wordprocessingGroup" xmlns:wpi="http://schemas.microsoft.com/office/word/2010/wordprocessingInk" xmlns:wne="http://schemas.microsoft.com/office/word/2006/wordml" xmlns:wps="http://schemas.microsoft.com/office/word/2010/wordprocessingShape" mc:Ignorable="w14 w15 w16se w16cid w16 w16cex w16sdtdh wp14">
   <w:comment w:id="0" w:author="Sophia Horigan" w:date="2023-04-11T10:56:00Z" w:initials="SH">
     <w:p>
       <w:r>
@@ -1069,7 +1102,7 @@
 </file>
 
 <file path=word/commentsExtended.xml><?xml version="1.0" encoding="utf-8"?>
-<w15:commentsEx xmlns:wpc="http://schemas.microsoft.com/office/word/2010/wordprocessingCanvas" xmlns:cx="http://schemas.microsoft.com/office/drawing/2014/chartex" xmlns:cx1="http://schemas.microsoft.com/office/drawing/2015/9/8/chartex" xmlns:cx2="http://schemas.microsoft.com/office/drawing/2015/10/21/chartex" xmlns:cx3="http://schemas.microsoft.com/office/drawing/2016/5/9/chartex" xmlns:cx4="http://schemas.microsoft.com/office/drawing/2016/5/10/chartex" xmlns:cx5="http://schemas.microsoft.com/office/drawing/2016/5/11/chartex" xmlns:cx6="http://schemas.microsoft.com/office/drawing/2016/5/12/chartex" xmlns:cx7="http://schemas.microsoft.com/office/drawing/2016/5/13/chartex" xmlns:cx8="http://schemas.microsoft.com/office/drawing/2016/5/14/chartex" xmlns:mc="http://schemas.openxmlformats.org/markup-compatibility/2006" xmlns:aink="http://schemas.microsoft.com/office/drawing/2016/ink" xmlns:am3d="http://schemas.microsoft.com/office/drawing/2017/model3d" xmlns:o="urn:schemas-microsoft-com:office:office" xmlns:oel="http://schemas.microsoft.com/office/2019/extlst" xmlns:r="http://schemas.openxmlformats.org/officeDocument/2006/relationships" xmlns:m="http://schemas.openxmlformats.org/officeDocument/2006/math" xmlns:v="urn:schemas-microsoft-com:vml" xmlns:wp14="http://schemas.microsoft.com/office/word/2010/wordprocessingDrawing" xmlns:wp="http://schemas.openxmlformats.org/drawingml/2006/wordprocessingDrawing" xmlns:w10="urn:schemas-microsoft-com:office:word" xmlns:w="http://schemas.openxmlformats.org/wordprocessingml/2006/main" xmlns:w14="http://schemas.microsoft.com/office/word/2010/wordml" xmlns:w15="http://schemas.microsoft.com/office/word/2012/wordml" xmlns:w16cex="http://schemas.microsoft.com/office/word/2018/wordml/cex" xmlns:w16cid="http://schemas.microsoft.com/office/word/2016/wordml/cid" xmlns:w16="http://schemas.microsoft.com/office/word/2018/wordml" xmlns:w16du="http://schemas.microsoft.com/office/word/2023/wordml/word16du" xmlns:w16sdtdh="http://schemas.microsoft.com/office/word/2020/wordml/sdtdatahash" xmlns:w16se="http://schemas.microsoft.com/office/word/2015/wordml/symex" xmlns:wpg="http://schemas.microsoft.com/office/word/2010/wordprocessingGroup" xmlns:wpi="http://schemas.microsoft.com/office/word/2010/wordprocessingInk" xmlns:wne="http://schemas.microsoft.com/office/word/2006/wordml" xmlns:wps="http://schemas.microsoft.com/office/word/2010/wordprocessingShape" mc:Ignorable="w14 w15 w16se w16cid w16 w16cex w16sdtdh wp14">
+<w15:commentsEx xmlns:wpc="http://schemas.microsoft.com/office/word/2010/wordprocessingCanvas" xmlns:cx="http://schemas.microsoft.com/office/drawing/2014/chartex" xmlns:cx1="http://schemas.microsoft.com/office/drawing/2015/9/8/chartex" xmlns:cx2="http://schemas.microsoft.com/office/drawing/2015/10/21/chartex" xmlns:cx3="http://schemas.microsoft.com/office/drawing/2016/5/9/chartex" xmlns:cx4="http://schemas.microsoft.com/office/drawing/2016/5/10/chartex" xmlns:cx5="http://schemas.microsoft.com/office/drawing/2016/5/11/chartex" xmlns:cx6="http://schemas.microsoft.com/office/drawing/2016/5/12/chartex" xmlns:cx7="http://schemas.microsoft.com/office/drawing/2016/5/13/chartex" xmlns:cx8="http://schemas.microsoft.com/office/drawing/2016/5/14/chartex" xmlns:mc="http://schemas.openxmlformats.org/markup-compatibility/2006" xmlns:aink="http://schemas.microsoft.com/office/drawing/2016/ink" xmlns:am3d="http://schemas.microsoft.com/office/drawing/2017/model3d" xmlns:o="urn:schemas-microsoft-com:office:office" xmlns:oel="http://schemas.microsoft.com/office/2019/extlst" xmlns:r="http://schemas.openxmlformats.org/officeDocument/2006/relationships" xmlns:m="http://schemas.openxmlformats.org/officeDocument/2006/math" xmlns:v="urn:schemas-microsoft-com:vml" xmlns:wp14="http://schemas.microsoft.com/office/word/2010/wordprocessingDrawing" xmlns:wp="http://schemas.openxmlformats.org/drawingml/2006/wordprocessingDrawing" xmlns:w10="urn:schemas-microsoft-com:office:word" xmlns:w="http://schemas.openxmlformats.org/wordprocessingml/2006/main" xmlns:w14="http://schemas.microsoft.com/office/word/2010/wordml" xmlns:w15="http://schemas.microsoft.com/office/word/2012/wordml" xmlns:w16cex="http://schemas.microsoft.com/office/word/2018/wordml/cex" xmlns:w16cid="http://schemas.microsoft.com/office/word/2016/wordml/cid" xmlns:w16="http://schemas.microsoft.com/office/word/2018/wordml" xmlns:w16sdtdh="http://schemas.microsoft.com/office/word/2020/wordml/sdtdatahash" xmlns:w16se="http://schemas.microsoft.com/office/word/2015/wordml/symex" xmlns:wpg="http://schemas.microsoft.com/office/word/2010/wordprocessingGroup" xmlns:wpi="http://schemas.microsoft.com/office/word/2010/wordprocessingInk" xmlns:wne="http://schemas.microsoft.com/office/word/2006/wordml" xmlns:wps="http://schemas.microsoft.com/office/word/2010/wordprocessingShape" mc:Ignorable="w14 w15 w16se w16cid w16 w16cex w16sdtdh wp14">
   <w15:commentEx w15:paraId="738F535C" w15:done="0"/>
   <w15:commentEx w15:paraId="20A05148" w15:paraIdParent="738F535C" w15:done="0"/>
   <w15:commentEx w15:paraId="565D0C05" w15:done="0"/>
@@ -1079,7 +1112,7 @@
 </file>
 
 <file path=word/commentsExtensible.xml><?xml version="1.0" encoding="utf-8"?>
-<w16cex:commentsExtensible xmlns:wpc="http://schemas.microsoft.com/office/word/2010/wordprocessingCanvas" xmlns:cx="http://schemas.microsoft.com/office/drawing/2014/chartex" xmlns:cx1="http://schemas.microsoft.com/office/drawing/2015/9/8/chartex" xmlns:cx2="http://schemas.microsoft.com/office/drawing/2015/10/21/chartex" xmlns:cx3="http://schemas.microsoft.com/office/drawing/2016/5/9/chartex" xmlns:cx4="http://schemas.microsoft.com/office/drawing/2016/5/10/chartex" xmlns:cx5="http://schemas.microsoft.com/office/drawing/2016/5/11/chartex" xmlns:cx6="http://schemas.microsoft.com/office/drawing/2016/5/12/chartex" xmlns:cx7="http://schemas.microsoft.com/office/drawing/2016/5/13/chartex" xmlns:cx8="http://schemas.microsoft.com/office/drawing/2016/5/14/chartex" xmlns:mc="http://schemas.openxmlformats.org/markup-compatibility/2006" xmlns:aink="http://schemas.microsoft.com/office/drawing/2016/ink" xmlns:am3d="http://schemas.microsoft.com/office/drawing/2017/model3d" xmlns:o="urn:schemas-microsoft-com:office:office" xmlns:oel="http://schemas.microsoft.com/office/2019/extlst" xmlns:r="http://schemas.openxmlformats.org/officeDocument/2006/relationships" xmlns:m="http://schemas.openxmlformats.org/officeDocument/2006/math" xmlns:v="urn:schemas-microsoft-com:vml" xmlns:wp14="http://schemas.microsoft.com/office/word/2010/wordprocessingDrawing" xmlns:wp="http://schemas.openxmlformats.org/drawingml/2006/wordprocessingDrawing" xmlns:w10="urn:schemas-microsoft-com:office:word" xmlns:w="http://schemas.openxmlformats.org/wordprocessingml/2006/main" xmlns:w14="http://schemas.microsoft.com/office/word/2010/wordml" xmlns:w15="http://schemas.microsoft.com/office/word/2012/wordml" xmlns:w16cex="http://schemas.microsoft.com/office/word/2018/wordml/cex" xmlns:w16cid="http://schemas.microsoft.com/office/word/2016/wordml/cid" xmlns:w16="http://schemas.microsoft.com/office/word/2018/wordml" xmlns:w16du="http://schemas.microsoft.com/office/word/2023/wordml/word16du" xmlns:w16sdtdh="http://schemas.microsoft.com/office/word/2020/wordml/sdtdatahash" xmlns:w16se="http://schemas.microsoft.com/office/word/2015/wordml/symex" xmlns:wpg="http://schemas.microsoft.com/office/word/2010/wordprocessingGroup" xmlns:wpi="http://schemas.microsoft.com/office/word/2010/wordprocessingInk" xmlns:wne="http://schemas.microsoft.com/office/word/2006/wordml" xmlns:wps="http://schemas.microsoft.com/office/word/2010/wordprocessingShape" mc:Ignorable="w14 w15 w16se w16cid w16 w16cex w16sdtdh wp14">
+<w16cex:commentsExtensible xmlns:wpc="http://schemas.microsoft.com/office/word/2010/wordprocessingCanvas" xmlns:cx="http://schemas.microsoft.com/office/drawing/2014/chartex" xmlns:cx1="http://schemas.microsoft.com/office/drawing/2015/9/8/chartex" xmlns:cx2="http://schemas.microsoft.com/office/drawing/2015/10/21/chartex" xmlns:cx3="http://schemas.microsoft.com/office/drawing/2016/5/9/chartex" xmlns:cx4="http://schemas.microsoft.com/office/drawing/2016/5/10/chartex" xmlns:cx5="http://schemas.microsoft.com/office/drawing/2016/5/11/chartex" xmlns:cx6="http://schemas.microsoft.com/office/drawing/2016/5/12/chartex" xmlns:cx7="http://schemas.microsoft.com/office/drawing/2016/5/13/chartex" xmlns:cx8="http://schemas.microsoft.com/office/drawing/2016/5/14/chartex" xmlns:mc="http://schemas.openxmlformats.org/markup-compatibility/2006" xmlns:aink="http://schemas.microsoft.com/office/drawing/2016/ink" xmlns:am3d="http://schemas.microsoft.com/office/drawing/2017/model3d" xmlns:o="urn:schemas-microsoft-com:office:office" xmlns:oel="http://schemas.microsoft.com/office/2019/extlst" xmlns:r="http://schemas.openxmlformats.org/officeDocument/2006/relationships" xmlns:m="http://schemas.openxmlformats.org/officeDocument/2006/math" xmlns:v="urn:schemas-microsoft-com:vml" xmlns:wp14="http://schemas.microsoft.com/office/word/2010/wordprocessingDrawing" xmlns:wp="http://schemas.openxmlformats.org/drawingml/2006/wordprocessingDrawing" xmlns:w10="urn:schemas-microsoft-com:office:word" xmlns:w="http://schemas.openxmlformats.org/wordprocessingml/2006/main" xmlns:w14="http://schemas.microsoft.com/office/word/2010/wordml" xmlns:w15="http://schemas.microsoft.com/office/word/2012/wordml" xmlns:w16cex="http://schemas.microsoft.com/office/word/2018/wordml/cex" xmlns:w16cid="http://schemas.microsoft.com/office/word/2016/wordml/cid" xmlns:w16="http://schemas.microsoft.com/office/word/2018/wordml" xmlns:w16sdtdh="http://schemas.microsoft.com/office/word/2020/wordml/sdtdatahash" xmlns:w16se="http://schemas.microsoft.com/office/word/2015/wordml/symex" xmlns:wpg="http://schemas.microsoft.com/office/word/2010/wordprocessingGroup" xmlns:wpi="http://schemas.microsoft.com/office/word/2010/wordprocessingInk" xmlns:wne="http://schemas.microsoft.com/office/word/2006/wordml" xmlns:wps="http://schemas.microsoft.com/office/word/2010/wordprocessingShape" mc:Ignorable="w14 w15 w16se w16cid w16 w16cex w16sdtdh wp14">
   <w16cex:commentExtensible w16cex:durableId="27DFBB50" w16cex:dateUtc="2023-04-11T15:56:00Z"/>
   <w16cex:commentExtensible w16cex:durableId="27DFBB75" w16cex:dateUtc="2023-04-11T15:56:00Z"/>
   <w16cex:commentExtensible w16cex:durableId="27DFBB43" w16cex:dateUtc="2023-04-11T15:56:00Z"/>
@@ -1089,7 +1122,7 @@
 </file>
 
 <file path=word/commentsIds.xml><?xml version="1.0" encoding="utf-8"?>
-<w16cid:commentsIds xmlns:wpc="http://schemas.microsoft.com/office/word/2010/wordprocessingCanvas" xmlns:cx="http://schemas.microsoft.com/office/drawing/2014/chartex" xmlns:cx1="http://schemas.microsoft.com/office/drawing/2015/9/8/chartex" xmlns:cx2="http://schemas.microsoft.com/office/drawing/2015/10/21/chartex" xmlns:cx3="http://schemas.microsoft.com/office/drawing/2016/5/9/chartex" xmlns:cx4="http://schemas.microsoft.com/office/drawing/2016/5/10/chartex" xmlns:cx5="http://schemas.microsoft.com/office/drawing/2016/5/11/chartex" xmlns:cx6="http://schemas.microsoft.com/office/drawing/2016/5/12/chartex" xmlns:cx7="http://schemas.microsoft.com/office/drawing/2016/5/13/chartex" xmlns:cx8="http://schemas.microsoft.com/office/drawing/2016/5/14/chartex" xmlns:mc="http://schemas.openxmlformats.org/markup-compatibility/2006" xmlns:aink="http://schemas.microsoft.com/office/drawing/2016/ink" xmlns:am3d="http://schemas.microsoft.com/office/drawing/2017/model3d" xmlns:o="urn:schemas-microsoft-com:office:office" xmlns:oel="http://schemas.microsoft.com/office/2019/extlst" xmlns:r="http://schemas.openxmlformats.org/officeDocument/2006/relationships" xmlns:m="http://schemas.openxmlformats.org/officeDocument/2006/math" xmlns:v="urn:schemas-microsoft-com:vml" xmlns:wp14="http://schemas.microsoft.com/office/word/2010/wordprocessingDrawing" xmlns:wp="http://schemas.openxmlformats.org/drawingml/2006/wordprocessingDrawing" xmlns:w10="urn:schemas-microsoft-com:office:word" xmlns:w="http://schemas.openxmlformats.org/wordprocessingml/2006/main" xmlns:w14="http://schemas.microsoft.com/office/word/2010/wordml" xmlns:w15="http://schemas.microsoft.com/office/word/2012/wordml" xmlns:w16cex="http://schemas.microsoft.com/office/word/2018/wordml/cex" xmlns:w16cid="http://schemas.microsoft.com/office/word/2016/wordml/cid" xmlns:w16="http://schemas.microsoft.com/office/word/2018/wordml" xmlns:w16du="http://schemas.microsoft.com/office/word/2023/wordml/word16du" xmlns:w16sdtdh="http://schemas.microsoft.com/office/word/2020/wordml/sdtdatahash" xmlns:w16se="http://schemas.microsoft.com/office/word/2015/wordml/symex" xmlns:wpg="http://schemas.microsoft.com/office/word/2010/wordprocessingGroup" xmlns:wpi="http://schemas.microsoft.com/office/word/2010/wordprocessingInk" xmlns:wne="http://schemas.microsoft.com/office/word/2006/wordml" xmlns:wps="http://schemas.microsoft.com/office/word/2010/wordprocessingShape" mc:Ignorable="w14 w15 w16se w16cid w16 w16cex w16sdtdh wp14">
+<w16cid:commentsIds xmlns:wpc="http://schemas.microsoft.com/office/word/2010/wordprocessingCanvas" xmlns:cx="http://schemas.microsoft.com/office/drawing/2014/chartex" xmlns:cx1="http://schemas.microsoft.com/office/drawing/2015/9/8/chartex" xmlns:cx2="http://schemas.microsoft.com/office/drawing/2015/10/21/chartex" xmlns:cx3="http://schemas.microsoft.com/office/drawing/2016/5/9/chartex" xmlns:cx4="http://schemas.microsoft.com/office/drawing/2016/5/10/chartex" xmlns:cx5="http://schemas.microsoft.com/office/drawing/2016/5/11/chartex" xmlns:cx6="http://schemas.microsoft.com/office/drawing/2016/5/12/chartex" xmlns:cx7="http://schemas.microsoft.com/office/drawing/2016/5/13/chartex" xmlns:cx8="http://schemas.microsoft.com/office/drawing/2016/5/14/chartex" xmlns:mc="http://schemas.openxmlformats.org/markup-compatibility/2006" xmlns:aink="http://schemas.microsoft.com/office/drawing/2016/ink" xmlns:am3d="http://schemas.microsoft.com/office/drawing/2017/model3d" xmlns:o="urn:schemas-microsoft-com:office:office" xmlns:oel="http://schemas.microsoft.com/office/2019/extlst" xmlns:r="http://schemas.openxmlformats.org/officeDocument/2006/relationships" xmlns:m="http://schemas.openxmlformats.org/officeDocument/2006/math" xmlns:v="urn:schemas-microsoft-com:vml" xmlns:wp14="http://schemas.microsoft.com/office/word/2010/wordprocessingDrawing" xmlns:wp="http://schemas.openxmlformats.org/drawingml/2006/wordprocessingDrawing" xmlns:w10="urn:schemas-microsoft-com:office:word" xmlns:w="http://schemas.openxmlformats.org/wordprocessingml/2006/main" xmlns:w14="http://schemas.microsoft.com/office/word/2010/wordml" xmlns:w15="http://schemas.microsoft.com/office/word/2012/wordml" xmlns:w16cex="http://schemas.microsoft.com/office/word/2018/wordml/cex" xmlns:w16cid="http://schemas.microsoft.com/office/word/2016/wordml/cid" xmlns:w16="http://schemas.microsoft.com/office/word/2018/wordml" xmlns:w16sdtdh="http://schemas.microsoft.com/office/word/2020/wordml/sdtdatahash" xmlns:w16se="http://schemas.microsoft.com/office/word/2015/wordml/symex" xmlns:wpg="http://schemas.microsoft.com/office/word/2010/wordprocessingGroup" xmlns:wpi="http://schemas.microsoft.com/office/word/2010/wordprocessingInk" xmlns:wne="http://schemas.microsoft.com/office/word/2006/wordml" xmlns:wps="http://schemas.microsoft.com/office/word/2010/wordprocessingShape" mc:Ignorable="w14 w15 w16se w16cid w16 w16cex w16sdtdh wp14">
   <w16cid:commentId w16cid:paraId="738F535C" w16cid:durableId="27DFBB50"/>
   <w16cid:commentId w16cid:paraId="20A05148" w16cid:durableId="27DFBB75"/>
   <w16cid:commentId w16cid:paraId="565D0C05" w16cid:durableId="27DFBB43"/>
@@ -1099,7 +1132,7 @@
 </file>
 
 <file path=word/numbering.xml><?xml version="1.0" encoding="utf-8"?>
-<w:numbering xmlns:wpc="http://schemas.microsoft.com/office/word/2010/wordprocessingCanvas" xmlns:cx="http://schemas.microsoft.com/office/drawing/2014/chartex" xmlns:cx1="http://schemas.microsoft.com/office/drawing/2015/9/8/chartex" xmlns:cx2="http://schemas.microsoft.com/office/drawing/2015/10/21/chartex" xmlns:cx3="http://schemas.microsoft.com/office/drawing/2016/5/9/chartex" xmlns:cx4="http://schemas.microsoft.com/office/drawing/2016/5/10/chartex" xmlns:cx5="http://schemas.microsoft.com/office/drawing/2016/5/11/chartex" xmlns:cx6="http://schemas.microsoft.com/office/drawing/2016/5/12/chartex" xmlns:cx7="http://schemas.microsoft.com/office/drawing/2016/5/13/chartex" xmlns:cx8="http://schemas.microsoft.com/office/drawing/2016/5/14/chartex" xmlns:mc="http://schemas.openxmlformats.org/markup-compatibility/2006" xmlns:aink="http://schemas.microsoft.com/office/drawing/2016/ink" xmlns:am3d="http://schemas.microsoft.com/office/drawing/2017/model3d" xmlns:o="urn:schemas-microsoft-com:office:office" xmlns:oel="http://schemas.microsoft.com/office/2019/extlst" xmlns:r="http://schemas.openxmlformats.org/officeDocument/2006/relationships" xmlns:m="http://schemas.openxmlformats.org/officeDocument/2006/math" xmlns:v="urn:schemas-microsoft-com:vml" xmlns:wp14="http://schemas.microsoft.com/office/word/2010/wordprocessingDrawing" xmlns:wp="http://schemas.openxmlformats.org/drawingml/2006/wordprocessingDrawing" xmlns:w10="urn:schemas-microsoft-com:office:word" xmlns:w="http://schemas.openxmlformats.org/wordprocessingml/2006/main" xmlns:w14="http://schemas.microsoft.com/office/word/2010/wordml" xmlns:w15="http://schemas.microsoft.com/office/word/2012/wordml" xmlns:w16cex="http://schemas.microsoft.com/office/word/2018/wordml/cex" xmlns:w16cid="http://schemas.microsoft.com/office/word/2016/wordml/cid" xmlns:w16="http://schemas.microsoft.com/office/word/2018/wordml" xmlns:w16du="http://schemas.microsoft.com/office/word/2023/wordml/word16du" xmlns:w16sdtdh="http://schemas.microsoft.com/office/word/2020/wordml/sdtdatahash" xmlns:w16se="http://schemas.microsoft.com/office/word/2015/wordml/symex" xmlns:wpg="http://schemas.microsoft.com/office/word/2010/wordprocessingGroup" xmlns:wpi="http://schemas.microsoft.com/office/word/2010/wordprocessingInk" xmlns:wne="http://schemas.microsoft.com/office/word/2006/wordml" xmlns:wps="http://schemas.microsoft.com/office/word/2010/wordprocessingShape" mc:Ignorable="w14 w15 w16se w16cid w16 w16cex w16sdtdh wp14">
+<w:numbering xmlns:wpc="http://schemas.microsoft.com/office/word/2010/wordprocessingCanvas" xmlns:cx="http://schemas.microsoft.com/office/drawing/2014/chartex" xmlns:cx1="http://schemas.microsoft.com/office/drawing/2015/9/8/chartex" xmlns:cx2="http://schemas.microsoft.com/office/drawing/2015/10/21/chartex" xmlns:cx3="http://schemas.microsoft.com/office/drawing/2016/5/9/chartex" xmlns:cx4="http://schemas.microsoft.com/office/drawing/2016/5/10/chartex" xmlns:cx5="http://schemas.microsoft.com/office/drawing/2016/5/11/chartex" xmlns:cx6="http://schemas.microsoft.com/office/drawing/2016/5/12/chartex" xmlns:cx7="http://schemas.microsoft.com/office/drawing/2016/5/13/chartex" xmlns:cx8="http://schemas.microsoft.com/office/drawing/2016/5/14/chartex" xmlns:mc="http://schemas.openxmlformats.org/markup-compatibility/2006" xmlns:aink="http://schemas.microsoft.com/office/drawing/2016/ink" xmlns:am3d="http://schemas.microsoft.com/office/drawing/2017/model3d" xmlns:o="urn:schemas-microsoft-com:office:office" xmlns:oel="http://schemas.microsoft.com/office/2019/extlst" xmlns:r="http://schemas.openxmlformats.org/officeDocument/2006/relationships" xmlns:m="http://schemas.openxmlformats.org/officeDocument/2006/math" xmlns:v="urn:schemas-microsoft-com:vml" xmlns:wp14="http://schemas.microsoft.com/office/word/2010/wordprocessingDrawing" xmlns:wp="http://schemas.openxmlformats.org/drawingml/2006/wordprocessingDrawing" xmlns:w10="urn:schemas-microsoft-com:office:word" xmlns:w="http://schemas.openxmlformats.org/wordprocessingml/2006/main" xmlns:w14="http://schemas.microsoft.com/office/word/2010/wordml" xmlns:w15="http://schemas.microsoft.com/office/word/2012/wordml" xmlns:w16cex="http://schemas.microsoft.com/office/word/2018/wordml/cex" xmlns:w16cid="http://schemas.microsoft.com/office/word/2016/wordml/cid" xmlns:w16="http://schemas.microsoft.com/office/word/2018/wordml" xmlns:w16sdtdh="http://schemas.microsoft.com/office/word/2020/wordml/sdtdatahash" xmlns:w16se="http://schemas.microsoft.com/office/word/2015/wordml/symex" xmlns:wpg="http://schemas.microsoft.com/office/word/2010/wordprocessingGroup" xmlns:wpi="http://schemas.microsoft.com/office/word/2010/wordprocessingInk" xmlns:wne="http://schemas.microsoft.com/office/word/2006/wordml" xmlns:wps="http://schemas.microsoft.com/office/word/2010/wordprocessingShape" mc:Ignorable="w14 w15 w16se w16cid w16 w16cex w16sdtdh wp14">
   <w:abstractNum w:abstractNumId="0" w15:restartNumberingAfterBreak="0">
     <w:nsid w:val="32F06B1C"/>
     <w:multiLevelType w:val="hybridMultilevel"/>
@@ -1568,7 +1601,7 @@
 </file>
 
 <file path=word/people.xml><?xml version="1.0" encoding="utf-8"?>
-<w15:people xmlns:wpc="http://schemas.microsoft.com/office/word/2010/wordprocessingCanvas" xmlns:cx="http://schemas.microsoft.com/office/drawing/2014/chartex" xmlns:cx1="http://schemas.microsoft.com/office/drawing/2015/9/8/chartex" xmlns:cx2="http://schemas.microsoft.com/office/drawing/2015/10/21/chartex" xmlns:cx3="http://schemas.microsoft.com/office/drawing/2016/5/9/chartex" xmlns:cx4="http://schemas.microsoft.com/office/drawing/2016/5/10/chartex" xmlns:cx5="http://schemas.microsoft.com/office/drawing/2016/5/11/chartex" xmlns:cx6="http://schemas.microsoft.com/office/drawing/2016/5/12/chartex" xmlns:cx7="http://schemas.microsoft.com/office/drawing/2016/5/13/chartex" xmlns:cx8="http://schemas.microsoft.com/office/drawing/2016/5/14/chartex" xmlns:mc="http://schemas.openxmlformats.org/markup-compatibility/2006" xmlns:aink="http://schemas.microsoft.com/office/drawing/2016/ink" xmlns:am3d="http://schemas.microsoft.com/office/drawing/2017/model3d" xmlns:o="urn:schemas-microsoft-com:office:office" xmlns:oel="http://schemas.microsoft.com/office/2019/extlst" xmlns:r="http://schemas.openxmlformats.org/officeDocument/2006/relationships" xmlns:m="http://schemas.openxmlformats.org/officeDocument/2006/math" xmlns:v="urn:schemas-microsoft-com:vml" xmlns:wp14="http://schemas.microsoft.com/office/word/2010/wordprocessingDrawing" xmlns:wp="http://schemas.openxmlformats.org/drawingml/2006/wordprocessingDrawing" xmlns:w10="urn:schemas-microsoft-com:office:word" xmlns:w="http://schemas.openxmlformats.org/wordprocessingml/2006/main" xmlns:w14="http://schemas.microsoft.com/office/word/2010/wordml" xmlns:w15="http://schemas.microsoft.com/office/word/2012/wordml" xmlns:w16cex="http://schemas.microsoft.com/office/word/2018/wordml/cex" xmlns:w16cid="http://schemas.microsoft.com/office/word/2016/wordml/cid" xmlns:w16="http://schemas.microsoft.com/office/word/2018/wordml" xmlns:w16du="http://schemas.microsoft.com/office/word/2023/wordml/word16du" xmlns:w16sdtdh="http://schemas.microsoft.com/office/word/2020/wordml/sdtdatahash" xmlns:w16se="http://schemas.microsoft.com/office/word/2015/wordml/symex" xmlns:wpg="http://schemas.microsoft.com/office/word/2010/wordprocessingGroup" xmlns:wpi="http://schemas.microsoft.com/office/word/2010/wordprocessingInk" xmlns:wne="http://schemas.microsoft.com/office/word/2006/wordml" xmlns:wps="http://schemas.microsoft.com/office/word/2010/wordprocessingShape" mc:Ignorable="w14 w15 w16se w16cid w16 w16cex w16sdtdh wp14">
+<w15:people xmlns:wpc="http://schemas.microsoft.com/office/word/2010/wordprocessingCanvas" xmlns:cx="http://schemas.microsoft.com/office/drawing/2014/chartex" xmlns:cx1="http://schemas.microsoft.com/office/drawing/2015/9/8/chartex" xmlns:cx2="http://schemas.microsoft.com/office/drawing/2015/10/21/chartex" xmlns:cx3="http://schemas.microsoft.com/office/drawing/2016/5/9/chartex" xmlns:cx4="http://schemas.microsoft.com/office/drawing/2016/5/10/chartex" xmlns:cx5="http://schemas.microsoft.com/office/drawing/2016/5/11/chartex" xmlns:cx6="http://schemas.microsoft.com/office/drawing/2016/5/12/chartex" xmlns:cx7="http://schemas.microsoft.com/office/drawing/2016/5/13/chartex" xmlns:cx8="http://schemas.microsoft.com/office/drawing/2016/5/14/chartex" xmlns:mc="http://schemas.openxmlformats.org/markup-compatibility/2006" xmlns:aink="http://schemas.microsoft.com/office/drawing/2016/ink" xmlns:am3d="http://schemas.microsoft.com/office/drawing/2017/model3d" xmlns:o="urn:schemas-microsoft-com:office:office" xmlns:oel="http://schemas.microsoft.com/office/2019/extlst" xmlns:r="http://schemas.openxmlformats.org/officeDocument/2006/relationships" xmlns:m="http://schemas.openxmlformats.org/officeDocument/2006/math" xmlns:v="urn:schemas-microsoft-com:vml" xmlns:wp14="http://schemas.microsoft.com/office/word/2010/wordprocessingDrawing" xmlns:wp="http://schemas.openxmlformats.org/drawingml/2006/wordprocessingDrawing" xmlns:w10="urn:schemas-microsoft-com:office:word" xmlns:w="http://schemas.openxmlformats.org/wordprocessingml/2006/main" xmlns:w14="http://schemas.microsoft.com/office/word/2010/wordml" xmlns:w15="http://schemas.microsoft.com/office/word/2012/wordml" xmlns:w16cex="http://schemas.microsoft.com/office/word/2018/wordml/cex" xmlns:w16cid="http://schemas.microsoft.com/office/word/2016/wordml/cid" xmlns:w16="http://schemas.microsoft.com/office/word/2018/wordml" xmlns:w16sdtdh="http://schemas.microsoft.com/office/word/2020/wordml/sdtdatahash" xmlns:w16se="http://schemas.microsoft.com/office/word/2015/wordml/symex" xmlns:wpg="http://schemas.microsoft.com/office/word/2010/wordprocessingGroup" xmlns:wpi="http://schemas.microsoft.com/office/word/2010/wordprocessingInk" xmlns:wne="http://schemas.microsoft.com/office/word/2006/wordml" xmlns:wps="http://schemas.microsoft.com/office/word/2010/wordprocessingShape" mc:Ignorable="w14 w15 w16se w16cid w16 w16cex w16sdtdh wp14">
   <w15:person w15:author="Sophia Horigan">
     <w15:presenceInfo w15:providerId="AD" w15:userId="S::shorigan@UCHICAGO.EDU::29b9d5d9-dd57-4798-9602-870aaf189a7c"/>
   </w15:person>
